--- a/labs/lab02/report/report.docx
+++ b/labs/lab02/report/report.docx
@@ -72,12 +72,6 @@
       </w:r>
       <w:r>
         <w:t xml:space="preserve">Владимировна</w:t>
-      </w:r>
-      <w:r>
-        <w:t xml:space="preserve"> </w:t>
-      </w:r>
-      <w:r>
-        <w:t xml:space="preserve">НПИбд-01-23</w:t>
       </w:r>
     </w:p>
     <w:sdt>
@@ -139,7 +133,7 @@
       </w:r>
     </w:p>
     <w:bookmarkEnd w:id="20"/>
-    <w:bookmarkStart w:id="25" w:name="выполнение-лабораторной-работы"/>
+    <w:bookmarkStart w:id="69" w:name="выполнение-лабораторной-работы"/>
     <w:p>
       <w:pPr>
         <w:pStyle w:val="Heading1"/>
@@ -244,12 +238,155 @@
         <w:t xml:space="preserve">Учетная запись github.</w:t>
       </w:r>
     </w:p>
+    <w:bookmarkEnd w:id="24"/>
+    <w:bookmarkStart w:id="34" w:name="базовая-настройка-git."/>
+    <w:p>
+      <w:pPr>
+        <w:pStyle w:val="Heading2"/>
+      </w:pPr>
+      <w:r>
+        <w:rPr>
+          <w:rStyle w:val="SectionNumber"/>
+        </w:rPr>
+        <w:t xml:space="preserve">2.2</w:t>
+      </w:r>
+      <w:r>
+        <w:tab/>
+      </w:r>
+      <w:r>
+        <w:t xml:space="preserve">Базовая настройка git.</w:t>
+      </w:r>
+    </w:p>
+    <w:p>
+      <w:pPr>
+        <w:pStyle w:val="FirstParagraph"/>
+      </w:pPr>
+      <w:r>
+        <w:t xml:space="preserve">Сначала сделаем предварительную конфигурацию git. Откроtv терминал и введем</w:t>
+      </w:r>
+      <w:r>
+        <w:t xml:space="preserve"> </w:t>
+      </w:r>
+      <w:r>
+        <w:t xml:space="preserve">следующие команды, указав имя и email владельца репозитория (рис. ??).</w:t>
+      </w:r>
+    </w:p>
+    <w:p>
+      <w:pPr>
+        <w:pStyle w:val="CaptionedFigure"/>
+      </w:pPr>
+      <w:r>
+        <w:drawing>
+          <wp:inline>
+            <wp:extent cx="3733800" cy="361102"/>
+            <wp:effectExtent b="0" l="0" r="0" t="0"/>
+            <wp:docPr descr="Настройка предварительной конфигурации git." title="fig:" id="26" name="Picture"/>
+            <a:graphic>
+              <a:graphicData uri="http://schemas.openxmlformats.org/drawingml/2006/picture">
+                <pic:pic>
+                  <pic:nvPicPr>
+                    <pic:cNvPr descr="image/2.png" id="27" name="Picture"/>
+                    <pic:cNvPicPr>
+                      <a:picLocks noChangeArrowheads="1" noChangeAspect="1"/>
+                    </pic:cNvPicPr>
+                  </pic:nvPicPr>
+                  <pic:blipFill>
+                    <a:blip r:embed="rId25"/>
+                    <a:stretch>
+                      <a:fillRect/>
+                    </a:stretch>
+                  </pic:blipFill>
+                  <pic:spPr bwMode="auto">
+                    <a:xfrm>
+                      <a:off x="0" y="0"/>
+                      <a:ext cx="3733800" cy="361102"/>
+                    </a:xfrm>
+                    <a:prstGeom prst="rect">
+                      <a:avLst/>
+                    </a:prstGeom>
+                    <a:noFill/>
+                    <a:ln w="9525">
+                      <a:noFill/>
+                      <a:headEnd/>
+                      <a:tailEnd/>
+                    </a:ln>
+                  </pic:spPr>
+                </pic:pic>
+              </a:graphicData>
+            </a:graphic>
+          </wp:inline>
+        </w:drawing>
+      </w:r>
+    </w:p>
+    <w:p>
+      <w:pPr>
+        <w:pStyle w:val="ImageCaption"/>
+      </w:pPr>
+      <w:r>
+        <w:t xml:space="preserve">Настройка предварительной конфигурации git.</w:t>
+      </w:r>
+    </w:p>
     <w:p>
       <w:pPr>
         <w:pStyle w:val="BodyText"/>
       </w:pPr>
       <w:r>
-        <w:t xml:space="preserve">##Базовая настройка git.</w:t>
+        <w:t xml:space="preserve">Настроим utf-8 в выводе сообщений git(рис. ??).</w:t>
+      </w:r>
+    </w:p>
+    <w:p>
+      <w:pPr>
+        <w:pStyle w:val="CaptionedFigure"/>
+      </w:pPr>
+      <w:r>
+        <w:drawing>
+          <wp:inline>
+            <wp:extent cx="3733800" cy="426004"/>
+            <wp:effectExtent b="0" l="0" r="0" t="0"/>
+            <wp:docPr descr="Настройка utf-8." title="fig:" id="29" name="Picture"/>
+            <a:graphic>
+              <a:graphicData uri="http://schemas.openxmlformats.org/drawingml/2006/picture">
+                <pic:pic>
+                  <pic:nvPicPr>
+                    <pic:cNvPr descr="image/3.png" id="30" name="Picture"/>
+                    <pic:cNvPicPr>
+                      <a:picLocks noChangeArrowheads="1" noChangeAspect="1"/>
+                    </pic:cNvPicPr>
+                  </pic:nvPicPr>
+                  <pic:blipFill>
+                    <a:blip r:embed="rId28"/>
+                    <a:stretch>
+                      <a:fillRect/>
+                    </a:stretch>
+                  </pic:blipFill>
+                  <pic:spPr bwMode="auto">
+                    <a:xfrm>
+                      <a:off x="0" y="0"/>
+                      <a:ext cx="3733800" cy="426004"/>
+                    </a:xfrm>
+                    <a:prstGeom prst="rect">
+                      <a:avLst/>
+                    </a:prstGeom>
+                    <a:noFill/>
+                    <a:ln w="9525">
+                      <a:noFill/>
+                      <a:headEnd/>
+                      <a:tailEnd/>
+                    </a:ln>
+                  </pic:spPr>
+                </pic:pic>
+              </a:graphicData>
+            </a:graphic>
+          </wp:inline>
+        </w:drawing>
+      </w:r>
+    </w:p>
+    <w:p>
+      <w:pPr>
+        <w:pStyle w:val="ImageCaption"/>
+      </w:pPr>
+      <w:r>
+        <w:t xml:space="preserve">Настройка utf-8.</w:t>
       </w:r>
     </w:p>
     <w:p>
@@ -257,51 +394,773 @@
         <w:pStyle w:val="BodyText"/>
       </w:pPr>
       <w:r>
-        <w:t xml:space="preserve">Сначала сделаем предварительную конфигурацию git. Откроtv терминал и введем</w:t>
-      </w:r>
-      <w:r>
-        <w:t xml:space="preserve"> </w:t>
-      </w:r>
-      <w:r>
-        <w:t xml:space="preserve">следующие команды, указав имя и email владельца репозитория.(рис. ??)</w:t>
-      </w:r>
-    </w:p>
-    <w:tbl>
-      <w:tblPr>
-        <w:tblStyle w:val="FigureTable"/>
-        <w:tblW w:type="auto" w:w="0"/>
-        <w:tblLook w:firstRow="0" w:lastRow="0" w:firstColumn="0" w:lastColumn="0"/>
-        <w:jc w:val="center"/>
-      </w:tblPr>
-      <w:tblGrid>
-        <w:gridCol w:w="7920"/>
-      </w:tblGrid>
-      <w:tr>
-        <w:tc>
-          <w:tcPr/>
-          <w:p>
-            <w:pPr>
-              <w:pStyle w:val="Compact"/>
-              <w:jc w:val="center"/>
-            </w:pPr>
-            <w:r>
-              <w:t xml:space="preserve">Настройка предварительной конфигурации git.</w:t>
-            </w:r>
-          </w:p>
-        </w:tc>
-      </w:tr>
-    </w:tbl>
+        <w:t xml:space="preserve">Зададим имя начальной ветки (master), параметр autocrlf и параметр safecrlf (рис. ??).</w:t>
+      </w:r>
+    </w:p>
+    <w:p>
+      <w:pPr>
+        <w:pStyle w:val="CaptionedFigure"/>
+      </w:pPr>
+      <w:r>
+        <w:drawing>
+          <wp:inline>
+            <wp:extent cx="3733800" cy="381144"/>
+            <wp:effectExtent b="0" l="0" r="0" t="0"/>
+            <wp:docPr descr="Имя начальной ветки, параметры autocrlf и safecrlf." title="fig:" id="32" name="Picture"/>
+            <a:graphic>
+              <a:graphicData uri="http://schemas.openxmlformats.org/drawingml/2006/picture">
+                <pic:pic>
+                  <pic:nvPicPr>
+                    <pic:cNvPr descr="image/4.png" id="33" name="Picture"/>
+                    <pic:cNvPicPr>
+                      <a:picLocks noChangeArrowheads="1" noChangeAspect="1"/>
+                    </pic:cNvPicPr>
+                  </pic:nvPicPr>
+                  <pic:blipFill>
+                    <a:blip r:embed="rId31"/>
+                    <a:stretch>
+                      <a:fillRect/>
+                    </a:stretch>
+                  </pic:blipFill>
+                  <pic:spPr bwMode="auto">
+                    <a:xfrm>
+                      <a:off x="0" y="0"/>
+                      <a:ext cx="3733800" cy="381144"/>
+                    </a:xfrm>
+                    <a:prstGeom prst="rect">
+                      <a:avLst/>
+                    </a:prstGeom>
+                    <a:noFill/>
+                    <a:ln w="9525">
+                      <a:noFill/>
+                      <a:headEnd/>
+                      <a:tailEnd/>
+                    </a:ln>
+                  </pic:spPr>
+                </pic:pic>
+              </a:graphicData>
+            </a:graphic>
+          </wp:inline>
+        </w:drawing>
+      </w:r>
+    </w:p>
     <w:p>
       <w:pPr>
         <w:pStyle w:val="ImageCaption"/>
       </w:pPr>
       <w:r>
-        <w:t xml:space="preserve">Настройка предварительной конфигурации git.</w:t>
-      </w:r>
-    </w:p>
-    <w:bookmarkEnd w:id="24"/>
-    <w:bookmarkEnd w:id="25"/>
-    <w:bookmarkStart w:id="26" w:name="выводы"/>
+        <w:t xml:space="preserve">Имя начальной ветки, параметры autocrlf и safecrlf.</w:t>
+      </w:r>
+    </w:p>
+    <w:bookmarkEnd w:id="34"/>
+    <w:bookmarkStart w:id="47" w:name="создание-ssh-ключа."/>
+    <w:p>
+      <w:pPr>
+        <w:pStyle w:val="Heading2"/>
+      </w:pPr>
+      <w:r>
+        <w:rPr>
+          <w:rStyle w:val="SectionNumber"/>
+        </w:rPr>
+        <w:t xml:space="preserve">2.3</w:t>
+      </w:r>
+      <w:r>
+        <w:tab/>
+      </w:r>
+      <w:r>
+        <w:t xml:space="preserve">Создание SSH ключа.</w:t>
+      </w:r>
+    </w:p>
+    <w:p>
+      <w:pPr>
+        <w:pStyle w:val="FirstParagraph"/>
+      </w:pPr>
+      <w:r>
+        <w:t xml:space="preserve">Для последующей идентификации пользователя на сервере репозиториев сгенерируем пару ключей (рис. ??).</w:t>
+      </w:r>
+    </w:p>
+    <w:p>
+      <w:pPr>
+        <w:pStyle w:val="CaptionedFigure"/>
+      </w:pPr>
+      <w:r>
+        <w:drawing>
+          <wp:inline>
+            <wp:extent cx="3733800" cy="218877"/>
+            <wp:effectExtent b="0" l="0" r="0" t="0"/>
+            <wp:docPr descr="Генерация ключей" title="fig:" id="36" name="Picture"/>
+            <a:graphic>
+              <a:graphicData uri="http://schemas.openxmlformats.org/drawingml/2006/picture">
+                <pic:pic>
+                  <pic:nvPicPr>
+                    <pic:cNvPr descr="image/5.png" id="37" name="Picture"/>
+                    <pic:cNvPicPr>
+                      <a:picLocks noChangeArrowheads="1" noChangeAspect="1"/>
+                    </pic:cNvPicPr>
+                  </pic:nvPicPr>
+                  <pic:blipFill>
+                    <a:blip r:embed="rId35"/>
+                    <a:stretch>
+                      <a:fillRect/>
+                    </a:stretch>
+                  </pic:blipFill>
+                  <pic:spPr bwMode="auto">
+                    <a:xfrm>
+                      <a:off x="0" y="0"/>
+                      <a:ext cx="3733800" cy="218877"/>
+                    </a:xfrm>
+                    <a:prstGeom prst="rect">
+                      <a:avLst/>
+                    </a:prstGeom>
+                    <a:noFill/>
+                    <a:ln w="9525">
+                      <a:noFill/>
+                      <a:headEnd/>
+                      <a:tailEnd/>
+                    </a:ln>
+                  </pic:spPr>
+                </pic:pic>
+              </a:graphicData>
+            </a:graphic>
+          </wp:inline>
+        </w:drawing>
+      </w:r>
+    </w:p>
+    <w:p>
+      <w:pPr>
+        <w:pStyle w:val="ImageCaption"/>
+      </w:pPr>
+      <w:r>
+        <w:t xml:space="preserve">Генерация ключей</w:t>
+      </w:r>
+    </w:p>
+    <w:p>
+      <w:pPr>
+        <w:pStyle w:val="BodyText"/>
+      </w:pPr>
+      <w:r>
+        <w:t xml:space="preserve">Далее дважды нажимаем на клавишу Enter (рис. ??).</w:t>
+      </w:r>
+    </w:p>
+    <w:p>
+      <w:pPr>
+        <w:pStyle w:val="CaptionedFigure"/>
+      </w:pPr>
+      <w:r>
+        <w:drawing>
+          <wp:inline>
+            <wp:extent cx="3733800" cy="1693234"/>
+            <wp:effectExtent b="0" l="0" r="0" t="0"/>
+            <wp:docPr descr="Результат испльзования кнопки Enter." title="fig:" id="39" name="Picture"/>
+            <a:graphic>
+              <a:graphicData uri="http://schemas.openxmlformats.org/drawingml/2006/picture">
+                <pic:pic>
+                  <pic:nvPicPr>
+                    <pic:cNvPr descr="image/6.png" id="40" name="Picture"/>
+                    <pic:cNvPicPr>
+                      <a:picLocks noChangeArrowheads="1" noChangeAspect="1"/>
+                    </pic:cNvPicPr>
+                  </pic:nvPicPr>
+                  <pic:blipFill>
+                    <a:blip r:embed="rId38"/>
+                    <a:stretch>
+                      <a:fillRect/>
+                    </a:stretch>
+                  </pic:blipFill>
+                  <pic:spPr bwMode="auto">
+                    <a:xfrm>
+                      <a:off x="0" y="0"/>
+                      <a:ext cx="3733800" cy="1693234"/>
+                    </a:xfrm>
+                    <a:prstGeom prst="rect">
+                      <a:avLst/>
+                    </a:prstGeom>
+                    <a:noFill/>
+                    <a:ln w="9525">
+                      <a:noFill/>
+                      <a:headEnd/>
+                      <a:tailEnd/>
+                    </a:ln>
+                  </pic:spPr>
+                </pic:pic>
+              </a:graphicData>
+            </a:graphic>
+          </wp:inline>
+        </w:drawing>
+      </w:r>
+    </w:p>
+    <w:p>
+      <w:pPr>
+        <w:pStyle w:val="ImageCaption"/>
+      </w:pPr>
+      <w:r>
+        <w:t xml:space="preserve">Результат испльзования кнопки Enter.</w:t>
+      </w:r>
+    </w:p>
+    <w:p>
+      <w:pPr>
+        <w:pStyle w:val="BodyText"/>
+      </w:pPr>
+      <w:r>
+        <w:t xml:space="preserve">Воспользуемся командой cat ~/.ssh/id_rsa.pub , чтобы можно было скопировать ключ и добавить его на github (рис. ??).</w:t>
+      </w:r>
+    </w:p>
+    <w:p>
+      <w:pPr>
+        <w:pStyle w:val="CaptionedFigure"/>
+      </w:pPr>
+      <w:r>
+        <w:drawing>
+          <wp:inline>
+            <wp:extent cx="3733800" cy="455630"/>
+            <wp:effectExtent b="0" l="0" r="0" t="0"/>
+            <wp:docPr descr="Получение ключа." title="fig:" id="42" name="Picture"/>
+            <a:graphic>
+              <a:graphicData uri="http://schemas.openxmlformats.org/drawingml/2006/picture">
+                <pic:pic>
+                  <pic:nvPicPr>
+                    <pic:cNvPr descr="image/7.png" id="43" name="Picture"/>
+                    <pic:cNvPicPr>
+                      <a:picLocks noChangeArrowheads="1" noChangeAspect="1"/>
+                    </pic:cNvPicPr>
+                  </pic:nvPicPr>
+                  <pic:blipFill>
+                    <a:blip r:embed="rId41"/>
+                    <a:stretch>
+                      <a:fillRect/>
+                    </a:stretch>
+                  </pic:blipFill>
+                  <pic:spPr bwMode="auto">
+                    <a:xfrm>
+                      <a:off x="0" y="0"/>
+                      <a:ext cx="3733800" cy="455630"/>
+                    </a:xfrm>
+                    <a:prstGeom prst="rect">
+                      <a:avLst/>
+                    </a:prstGeom>
+                    <a:noFill/>
+                    <a:ln w="9525">
+                      <a:noFill/>
+                      <a:headEnd/>
+                      <a:tailEnd/>
+                    </a:ln>
+                  </pic:spPr>
+                </pic:pic>
+              </a:graphicData>
+            </a:graphic>
+          </wp:inline>
+        </w:drawing>
+      </w:r>
+    </w:p>
+    <w:p>
+      <w:pPr>
+        <w:pStyle w:val="ImageCaption"/>
+      </w:pPr>
+      <w:r>
+        <w:t xml:space="preserve">Получение ключа.</w:t>
+      </w:r>
+    </w:p>
+    <w:p>
+      <w:pPr>
+        <w:pStyle w:val="BodyText"/>
+      </w:pPr>
+      <w:r>
+        <w:t xml:space="preserve">Далее необходимо загрузить сгенерированный открытый ключ. Для этого зайдем на сайт github под своей учётной записью, перейдем в меню Setting. После этого выберем в боковом меню SSH and GPG keys и нажмем на кнопку New SSH key.Затем вставляем скопированный ключ в появившееся на сайте поле и указываем для ключа имя (рис. ??).</w:t>
+      </w:r>
+    </w:p>
+    <w:p>
+      <w:pPr>
+        <w:pStyle w:val="CaptionedFigure"/>
+      </w:pPr>
+      <w:r>
+        <w:drawing>
+          <wp:inline>
+            <wp:extent cx="3733800" cy="1897630"/>
+            <wp:effectExtent b="0" l="0" r="0" t="0"/>
+            <wp:docPr descr="Процесс создания ключа." title="fig:" id="45" name="Picture"/>
+            <a:graphic>
+              <a:graphicData uri="http://schemas.openxmlformats.org/drawingml/2006/picture">
+                <pic:pic>
+                  <pic:nvPicPr>
+                    <pic:cNvPr descr="image/8.png" id="46" name="Picture"/>
+                    <pic:cNvPicPr>
+                      <a:picLocks noChangeArrowheads="1" noChangeAspect="1"/>
+                    </pic:cNvPicPr>
+                  </pic:nvPicPr>
+                  <pic:blipFill>
+                    <a:blip r:embed="rId44"/>
+                    <a:stretch>
+                      <a:fillRect/>
+                    </a:stretch>
+                  </pic:blipFill>
+                  <pic:spPr bwMode="auto">
+                    <a:xfrm>
+                      <a:off x="0" y="0"/>
+                      <a:ext cx="3733800" cy="1897630"/>
+                    </a:xfrm>
+                    <a:prstGeom prst="rect">
+                      <a:avLst/>
+                    </a:prstGeom>
+                    <a:noFill/>
+                    <a:ln w="9525">
+                      <a:noFill/>
+                      <a:headEnd/>
+                      <a:tailEnd/>
+                    </a:ln>
+                  </pic:spPr>
+                </pic:pic>
+              </a:graphicData>
+            </a:graphic>
+          </wp:inline>
+        </w:drawing>
+      </w:r>
+    </w:p>
+    <w:p>
+      <w:pPr>
+        <w:pStyle w:val="ImageCaption"/>
+      </w:pPr>
+      <w:r>
+        <w:t xml:space="preserve">Процесс создания ключа.</w:t>
+      </w:r>
+    </w:p>
+    <w:bookmarkEnd w:id="47"/>
+    <w:bookmarkStart w:id="51" w:name="X5d0a9c23adfad671681d4d2f6bafae03e73aa72"/>
+    <w:p>
+      <w:pPr>
+        <w:pStyle w:val="Heading2"/>
+      </w:pPr>
+      <w:r>
+        <w:rPr>
+          <w:rStyle w:val="SectionNumber"/>
+        </w:rPr>
+        <w:t xml:space="preserve">2.4</w:t>
+      </w:r>
+      <w:r>
+        <w:tab/>
+      </w:r>
+      <w:r>
+        <w:t xml:space="preserve">Создание рабочего пространства и репозитория курса на основе шаблона.</w:t>
+      </w:r>
+    </w:p>
+    <w:p>
+      <w:pPr>
+        <w:pStyle w:val="FirstParagraph"/>
+      </w:pPr>
+      <w:r>
+        <w:t xml:space="preserve">При выполнении лабораторных работ будем придерживаться структуры рабочего пространства.Откроем терминал и создим каталог для предмета «Архитектура компьютера» (рис. ??).</w:t>
+      </w:r>
+    </w:p>
+    <w:p>
+      <w:pPr>
+        <w:pStyle w:val="CaptionedFigure"/>
+      </w:pPr>
+      <w:r>
+        <w:drawing>
+          <wp:inline>
+            <wp:extent cx="3733800" cy="272449"/>
+            <wp:effectExtent b="0" l="0" r="0" t="0"/>
+            <wp:docPr descr="Создание каталога." title="fig:" id="49" name="Picture"/>
+            <a:graphic>
+              <a:graphicData uri="http://schemas.openxmlformats.org/drawingml/2006/picture">
+                <pic:pic>
+                  <pic:nvPicPr>
+                    <pic:cNvPr descr="image/9.png" id="50" name="Picture"/>
+                    <pic:cNvPicPr>
+                      <a:picLocks noChangeArrowheads="1" noChangeAspect="1"/>
+                    </pic:cNvPicPr>
+                  </pic:nvPicPr>
+                  <pic:blipFill>
+                    <a:blip r:embed="rId48"/>
+                    <a:stretch>
+                      <a:fillRect/>
+                    </a:stretch>
+                  </pic:blipFill>
+                  <pic:spPr bwMode="auto">
+                    <a:xfrm>
+                      <a:off x="0" y="0"/>
+                      <a:ext cx="3733800" cy="272449"/>
+                    </a:xfrm>
+                    <a:prstGeom prst="rect">
+                      <a:avLst/>
+                    </a:prstGeom>
+                    <a:noFill/>
+                    <a:ln w="9525">
+                      <a:noFill/>
+                      <a:headEnd/>
+                      <a:tailEnd/>
+                    </a:ln>
+                  </pic:spPr>
+                </pic:pic>
+              </a:graphicData>
+            </a:graphic>
+          </wp:inline>
+        </w:drawing>
+      </w:r>
+    </w:p>
+    <w:p>
+      <w:pPr>
+        <w:pStyle w:val="ImageCaption"/>
+      </w:pPr>
+      <w:r>
+        <w:t xml:space="preserve">Создание каталога.</w:t>
+      </w:r>
+    </w:p>
+    <w:bookmarkEnd w:id="51"/>
+    <w:bookmarkStart w:id="58" w:name="X816e72d0b29c37ad0d0b9ce6a2bc6269e0a7e03"/>
+    <w:p>
+      <w:pPr>
+        <w:pStyle w:val="Heading2"/>
+      </w:pPr>
+      <w:r>
+        <w:rPr>
+          <w:rStyle w:val="SectionNumber"/>
+        </w:rPr>
+        <w:t xml:space="preserve">2.5</w:t>
+      </w:r>
+      <w:r>
+        <w:tab/>
+      </w:r>
+      <w:r>
+        <w:t xml:space="preserve">Создание репозитория курса на основе шаблона.</w:t>
+      </w:r>
+    </w:p>
+    <w:p>
+      <w:pPr>
+        <w:pStyle w:val="FirstParagraph"/>
+      </w:pPr>
+      <w:r>
+        <w:t xml:space="preserve">Создадим репозиторий на основе шаблона через web-интерфейс github. Перейдем на страницу репозитория с шаблоном курса и далее выберем Use this template.Зададим имя репозитория study_2023–2024_arhpc и создадим репозиторий (рис. ??).</w:t>
+      </w:r>
+    </w:p>
+    <w:p>
+      <w:pPr>
+        <w:pStyle w:val="CaptionedFigure"/>
+      </w:pPr>
+      <w:r>
+        <w:drawing>
+          <wp:inline>
+            <wp:extent cx="3733800" cy="1242579"/>
+            <wp:effectExtent b="0" l="0" r="0" t="0"/>
+            <wp:docPr descr="Создание репозитория." title="fig:" id="53" name="Picture"/>
+            <a:graphic>
+              <a:graphicData uri="http://schemas.openxmlformats.org/drawingml/2006/picture">
+                <pic:pic>
+                  <pic:nvPicPr>
+                    <pic:cNvPr descr="image/10.png" id="54" name="Picture"/>
+                    <pic:cNvPicPr>
+                      <a:picLocks noChangeArrowheads="1" noChangeAspect="1"/>
+                    </pic:cNvPicPr>
+                  </pic:nvPicPr>
+                  <pic:blipFill>
+                    <a:blip r:embed="rId52"/>
+                    <a:stretch>
+                      <a:fillRect/>
+                    </a:stretch>
+                  </pic:blipFill>
+                  <pic:spPr bwMode="auto">
+                    <a:xfrm>
+                      <a:off x="0" y="0"/>
+                      <a:ext cx="3733800" cy="1242579"/>
+                    </a:xfrm>
+                    <a:prstGeom prst="rect">
+                      <a:avLst/>
+                    </a:prstGeom>
+                    <a:noFill/>
+                    <a:ln w="9525">
+                      <a:noFill/>
+                      <a:headEnd/>
+                      <a:tailEnd/>
+                    </a:ln>
+                  </pic:spPr>
+                </pic:pic>
+              </a:graphicData>
+            </a:graphic>
+          </wp:inline>
+        </w:drawing>
+      </w:r>
+    </w:p>
+    <w:p>
+      <w:pPr>
+        <w:pStyle w:val="ImageCaption"/>
+      </w:pPr>
+      <w:r>
+        <w:t xml:space="preserve">Создание репозитория.</w:t>
+      </w:r>
+    </w:p>
+    <w:p>
+      <w:pPr>
+        <w:pStyle w:val="BodyText"/>
+      </w:pPr>
+      <w:r>
+        <w:t xml:space="preserve">Перейдем в каталог курса.Клонируем созданный репозиторий, скопировав ссылку на странице созданного репозитория Code -&gt; SSH (рис. ??).</w:t>
+      </w:r>
+    </w:p>
+    <w:p>
+      <w:pPr>
+        <w:pStyle w:val="CaptionedFigure"/>
+      </w:pPr>
+      <w:r>
+        <w:drawing>
+          <wp:inline>
+            <wp:extent cx="3733800" cy="637187"/>
+            <wp:effectExtent b="0" l="0" r="0" t="0"/>
+            <wp:docPr descr="Клонирование созданного репозитория." title="fig:" id="56" name="Picture"/>
+            <a:graphic>
+              <a:graphicData uri="http://schemas.openxmlformats.org/drawingml/2006/picture">
+                <pic:pic>
+                  <pic:nvPicPr>
+                    <pic:cNvPr descr="image/11.png" id="57" name="Picture"/>
+                    <pic:cNvPicPr>
+                      <a:picLocks noChangeArrowheads="1" noChangeAspect="1"/>
+                    </pic:cNvPicPr>
+                  </pic:nvPicPr>
+                  <pic:blipFill>
+                    <a:blip r:embed="rId55"/>
+                    <a:stretch>
+                      <a:fillRect/>
+                    </a:stretch>
+                  </pic:blipFill>
+                  <pic:spPr bwMode="auto">
+                    <a:xfrm>
+                      <a:off x="0" y="0"/>
+                      <a:ext cx="3733800" cy="637187"/>
+                    </a:xfrm>
+                    <a:prstGeom prst="rect">
+                      <a:avLst/>
+                    </a:prstGeom>
+                    <a:noFill/>
+                    <a:ln w="9525">
+                      <a:noFill/>
+                      <a:headEnd/>
+                      <a:tailEnd/>
+                    </a:ln>
+                  </pic:spPr>
+                </pic:pic>
+              </a:graphicData>
+            </a:graphic>
+          </wp:inline>
+        </w:drawing>
+      </w:r>
+    </w:p>
+    <w:p>
+      <w:pPr>
+        <w:pStyle w:val="ImageCaption"/>
+      </w:pPr>
+      <w:r>
+        <w:t xml:space="preserve">Клонирование созданного репозитория.</w:t>
+      </w:r>
+    </w:p>
+    <w:bookmarkEnd w:id="58"/>
+    <w:bookmarkStart w:id="68" w:name="настройка-каталога-курса."/>
+    <w:p>
+      <w:pPr>
+        <w:pStyle w:val="Heading2"/>
+      </w:pPr>
+      <w:r>
+        <w:rPr>
+          <w:rStyle w:val="SectionNumber"/>
+        </w:rPr>
+        <w:t xml:space="preserve">2.6</w:t>
+      </w:r>
+      <w:r>
+        <w:tab/>
+      </w:r>
+      <w:r>
+        <w:t xml:space="preserve">Настройка каталога курса.</w:t>
+      </w:r>
+    </w:p>
+    <w:p>
+      <w:pPr>
+        <w:pStyle w:val="FirstParagraph"/>
+      </w:pPr>
+      <w:r>
+        <w:t xml:space="preserve">Перейдем в каталог курса и удалим лишние файлы (рис. ??).</w:t>
+      </w:r>
+    </w:p>
+    <w:p>
+      <w:pPr>
+        <w:pStyle w:val="CaptionedFigure"/>
+      </w:pPr>
+      <w:r>
+        <w:drawing>
+          <wp:inline>
+            <wp:extent cx="3733800" cy="168081"/>
+            <wp:effectExtent b="0" l="0" r="0" t="0"/>
+            <wp:docPr descr="Удаление лишних файлов." title="fig:" id="60" name="Picture"/>
+            <a:graphic>
+              <a:graphicData uri="http://schemas.openxmlformats.org/drawingml/2006/picture">
+                <pic:pic>
+                  <pic:nvPicPr>
+                    <pic:cNvPr descr="image/12.png" id="61" name="Picture"/>
+                    <pic:cNvPicPr>
+                      <a:picLocks noChangeArrowheads="1" noChangeAspect="1"/>
+                    </pic:cNvPicPr>
+                  </pic:nvPicPr>
+                  <pic:blipFill>
+                    <a:blip r:embed="rId59"/>
+                    <a:stretch>
+                      <a:fillRect/>
+                    </a:stretch>
+                  </pic:blipFill>
+                  <pic:spPr bwMode="auto">
+                    <a:xfrm>
+                      <a:off x="0" y="0"/>
+                      <a:ext cx="3733800" cy="168081"/>
+                    </a:xfrm>
+                    <a:prstGeom prst="rect">
+                      <a:avLst/>
+                    </a:prstGeom>
+                    <a:noFill/>
+                    <a:ln w="9525">
+                      <a:noFill/>
+                      <a:headEnd/>
+                      <a:tailEnd/>
+                    </a:ln>
+                  </pic:spPr>
+                </pic:pic>
+              </a:graphicData>
+            </a:graphic>
+          </wp:inline>
+        </w:drawing>
+      </w:r>
+    </w:p>
+    <w:p>
+      <w:pPr>
+        <w:pStyle w:val="ImageCaption"/>
+      </w:pPr>
+      <w:r>
+        <w:t xml:space="preserve">Удаление лишних файлов.</w:t>
+      </w:r>
+    </w:p>
+    <w:p>
+      <w:pPr>
+        <w:pStyle w:val="BodyText"/>
+      </w:pPr>
+      <w:r>
+        <w:t xml:space="preserve">Создадим необходимые каталоги и отправим файлы на сервер (рис. ??).</w:t>
+      </w:r>
+    </w:p>
+    <w:p>
+      <w:pPr>
+        <w:pStyle w:val="CaptionedFigure"/>
+      </w:pPr>
+      <w:r>
+        <w:drawing>
+          <wp:inline>
+            <wp:extent cx="3733800" cy="2304728"/>
+            <wp:effectExtent b="0" l="0" r="0" t="0"/>
+            <wp:docPr descr="Создание каталогов и отправка файлов на сервер." title="fig:" id="63" name="Picture"/>
+            <a:graphic>
+              <a:graphicData uri="http://schemas.openxmlformats.org/drawingml/2006/picture">
+                <pic:pic>
+                  <pic:nvPicPr>
+                    <pic:cNvPr descr="image/13.png" id="64" name="Picture"/>
+                    <pic:cNvPicPr>
+                      <a:picLocks noChangeArrowheads="1" noChangeAspect="1"/>
+                    </pic:cNvPicPr>
+                  </pic:nvPicPr>
+                  <pic:blipFill>
+                    <a:blip r:embed="rId62"/>
+                    <a:stretch>
+                      <a:fillRect/>
+                    </a:stretch>
+                  </pic:blipFill>
+                  <pic:spPr bwMode="auto">
+                    <a:xfrm>
+                      <a:off x="0" y="0"/>
+                      <a:ext cx="3733800" cy="2304728"/>
+                    </a:xfrm>
+                    <a:prstGeom prst="rect">
+                      <a:avLst/>
+                    </a:prstGeom>
+                    <a:noFill/>
+                    <a:ln w="9525">
+                      <a:noFill/>
+                      <a:headEnd/>
+                      <a:tailEnd/>
+                    </a:ln>
+                  </pic:spPr>
+                </pic:pic>
+              </a:graphicData>
+            </a:graphic>
+          </wp:inline>
+        </w:drawing>
+      </w:r>
+    </w:p>
+    <w:p>
+      <w:pPr>
+        <w:pStyle w:val="ImageCaption"/>
+      </w:pPr>
+      <w:r>
+        <w:t xml:space="preserve">Создание каталогов и отправка файлов на сервер.</w:t>
+      </w:r>
+    </w:p>
+    <w:p>
+      <w:pPr>
+        <w:pStyle w:val="BodyText"/>
+      </w:pPr>
+      <w:r>
+        <w:t xml:space="preserve">Проверим правильность создания иерархии рабочего пространства в локальном репозитории (рис. ??).</w:t>
+      </w:r>
+    </w:p>
+    <w:p>
+      <w:pPr>
+        <w:pStyle w:val="CaptionedFigure"/>
+      </w:pPr>
+      <w:r>
+        <w:drawing>
+          <wp:inline>
+            <wp:extent cx="3733800" cy="661686"/>
+            <wp:effectExtent b="0" l="0" r="0" t="0"/>
+            <wp:docPr descr="Проверка правильности создания иерархии рабочего пространства." title="fig:" id="66" name="Picture"/>
+            <a:graphic>
+              <a:graphicData uri="http://schemas.openxmlformats.org/drawingml/2006/picture">
+                <pic:pic>
+                  <pic:nvPicPr>
+                    <pic:cNvPr descr="image/14.png" id="67" name="Picture"/>
+                    <pic:cNvPicPr>
+                      <a:picLocks noChangeArrowheads="1" noChangeAspect="1"/>
+                    </pic:cNvPicPr>
+                  </pic:nvPicPr>
+                  <pic:blipFill>
+                    <a:blip r:embed="rId65"/>
+                    <a:stretch>
+                      <a:fillRect/>
+                    </a:stretch>
+                  </pic:blipFill>
+                  <pic:spPr bwMode="auto">
+                    <a:xfrm>
+                      <a:off x="0" y="0"/>
+                      <a:ext cx="3733800" cy="661686"/>
+                    </a:xfrm>
+                    <a:prstGeom prst="rect">
+                      <a:avLst/>
+                    </a:prstGeom>
+                    <a:noFill/>
+                    <a:ln w="9525">
+                      <a:noFill/>
+                      <a:headEnd/>
+                      <a:tailEnd/>
+                    </a:ln>
+                  </pic:spPr>
+                </pic:pic>
+              </a:graphicData>
+            </a:graphic>
+          </wp:inline>
+        </w:drawing>
+      </w:r>
+    </w:p>
+    <w:p>
+      <w:pPr>
+        <w:pStyle w:val="ImageCaption"/>
+      </w:pPr>
+      <w:r>
+        <w:t xml:space="preserve">Проверка правильности создания иерархии рабочего пространства.</w:t>
+      </w:r>
+    </w:p>
+    <w:bookmarkEnd w:id="68"/>
+    <w:bookmarkEnd w:id="69"/>
+    <w:bookmarkStart w:id="79" w:name="Xb89792ebb9bd7a9aaf378e3541cc03e24d84206"/>
     <w:p>
       <w:pPr>
         <w:pStyle w:val="Heading1"/>
@@ -316,6 +1175,214 @@
         <w:tab/>
       </w:r>
       <w:r>
+        <w:t xml:space="preserve">Выполнение заданий для самостоятельной работы.</w:t>
+      </w:r>
+    </w:p>
+    <w:p>
+      <w:pPr>
+        <w:pStyle w:val="FirstParagraph"/>
+      </w:pPr>
+      <w:r>
+        <w:t xml:space="preserve">Создадим отчет по выполнению лабораторной работы в соответствующем каталоге рабочего пространства (рис. ??).</w:t>
+      </w:r>
+    </w:p>
+    <w:p>
+      <w:pPr>
+        <w:pStyle w:val="CaptionedFigure"/>
+      </w:pPr>
+      <w:r>
+        <w:drawing>
+          <wp:inline>
+            <wp:extent cx="3733800" cy="692749"/>
+            <wp:effectExtent b="0" l="0" r="0" t="0"/>
+            <wp:docPr descr="Создание отчета по выполнению 2 лабораторной работы." title="fig:" id="71" name="Picture"/>
+            <a:graphic>
+              <a:graphicData uri="http://schemas.openxmlformats.org/drawingml/2006/picture">
+                <pic:pic>
+                  <pic:nvPicPr>
+                    <pic:cNvPr descr="image/15.png" id="72" name="Picture"/>
+                    <pic:cNvPicPr>
+                      <a:picLocks noChangeArrowheads="1" noChangeAspect="1"/>
+                    </pic:cNvPicPr>
+                  </pic:nvPicPr>
+                  <pic:blipFill>
+                    <a:blip r:embed="rId70"/>
+                    <a:stretch>
+                      <a:fillRect/>
+                    </a:stretch>
+                  </pic:blipFill>
+                  <pic:spPr bwMode="auto">
+                    <a:xfrm>
+                      <a:off x="0" y="0"/>
+                      <a:ext cx="3733800" cy="692749"/>
+                    </a:xfrm>
+                    <a:prstGeom prst="rect">
+                      <a:avLst/>
+                    </a:prstGeom>
+                    <a:noFill/>
+                    <a:ln w="9525">
+                      <a:noFill/>
+                      <a:headEnd/>
+                      <a:tailEnd/>
+                    </a:ln>
+                  </pic:spPr>
+                </pic:pic>
+              </a:graphicData>
+            </a:graphic>
+          </wp:inline>
+        </w:drawing>
+      </w:r>
+    </w:p>
+    <w:p>
+      <w:pPr>
+        <w:pStyle w:val="ImageCaption"/>
+      </w:pPr>
+      <w:r>
+        <w:t xml:space="preserve">Создание отчета по выполнению 2 лабораторной работы.</w:t>
+      </w:r>
+    </w:p>
+    <w:p>
+      <w:pPr>
+        <w:pStyle w:val="BodyText"/>
+      </w:pPr>
+      <w:r>
+        <w:t xml:space="preserve">Скопируем отчеты по выполнению предыдущей лабораторной работе в соответствующий каталог (рис. ??).</w:t>
+      </w:r>
+    </w:p>
+    <w:p>
+      <w:pPr>
+        <w:pStyle w:val="CaptionedFigure"/>
+      </w:pPr>
+      <w:r>
+        <w:drawing>
+          <wp:inline>
+            <wp:extent cx="3733800" cy="697523"/>
+            <wp:effectExtent b="0" l="0" r="0" t="0"/>
+            <wp:docPr descr="Копирование отчета по выполнению 1 лабораторной работы." title="fig:" id="74" name="Picture"/>
+            <a:graphic>
+              <a:graphicData uri="http://schemas.openxmlformats.org/drawingml/2006/picture">
+                <pic:pic>
+                  <pic:nvPicPr>
+                    <pic:cNvPr descr="image/16.png" id="75" name="Picture"/>
+                    <pic:cNvPicPr>
+                      <a:picLocks noChangeArrowheads="1" noChangeAspect="1"/>
+                    </pic:cNvPicPr>
+                  </pic:nvPicPr>
+                  <pic:blipFill>
+                    <a:blip r:embed="rId73"/>
+                    <a:stretch>
+                      <a:fillRect/>
+                    </a:stretch>
+                  </pic:blipFill>
+                  <pic:spPr bwMode="auto">
+                    <a:xfrm>
+                      <a:off x="0" y="0"/>
+                      <a:ext cx="3733800" cy="697523"/>
+                    </a:xfrm>
+                    <a:prstGeom prst="rect">
+                      <a:avLst/>
+                    </a:prstGeom>
+                    <a:noFill/>
+                    <a:ln w="9525">
+                      <a:noFill/>
+                      <a:headEnd/>
+                      <a:tailEnd/>
+                    </a:ln>
+                  </pic:spPr>
+                </pic:pic>
+              </a:graphicData>
+            </a:graphic>
+          </wp:inline>
+        </w:drawing>
+      </w:r>
+    </w:p>
+    <w:p>
+      <w:pPr>
+        <w:pStyle w:val="ImageCaption"/>
+      </w:pPr>
+      <w:r>
+        <w:t xml:space="preserve">Копирование отчета по выполнению 1 лабораторной работы.</w:t>
+      </w:r>
+    </w:p>
+    <w:p>
+      <w:pPr>
+        <w:pStyle w:val="BodyText"/>
+      </w:pPr>
+      <w:r>
+        <w:t xml:space="preserve">Загрузим файлы на github (рис. ??).</w:t>
+      </w:r>
+    </w:p>
+    <w:p>
+      <w:pPr>
+        <w:pStyle w:val="CaptionedFigure"/>
+      </w:pPr>
+      <w:r>
+        <w:drawing>
+          <wp:inline>
+            <wp:extent cx="3733800" cy="731874"/>
+            <wp:effectExtent b="0" l="0" r="0" t="0"/>
+            <wp:docPr descr="Загрузка файлов на github." title="fig:" id="77" name="Picture"/>
+            <a:graphic>
+              <a:graphicData uri="http://schemas.openxmlformats.org/drawingml/2006/picture">
+                <pic:pic>
+                  <pic:nvPicPr>
+                    <pic:cNvPr descr="image/17.png" id="78" name="Picture"/>
+                    <pic:cNvPicPr>
+                      <a:picLocks noChangeArrowheads="1" noChangeAspect="1"/>
+                    </pic:cNvPicPr>
+                  </pic:nvPicPr>
+                  <pic:blipFill>
+                    <a:blip r:embed="rId76"/>
+                    <a:stretch>
+                      <a:fillRect/>
+                    </a:stretch>
+                  </pic:blipFill>
+                  <pic:spPr bwMode="auto">
+                    <a:xfrm>
+                      <a:off x="0" y="0"/>
+                      <a:ext cx="3733800" cy="731874"/>
+                    </a:xfrm>
+                    <a:prstGeom prst="rect">
+                      <a:avLst/>
+                    </a:prstGeom>
+                    <a:noFill/>
+                    <a:ln w="9525">
+                      <a:noFill/>
+                      <a:headEnd/>
+                      <a:tailEnd/>
+                    </a:ln>
+                  </pic:spPr>
+                </pic:pic>
+              </a:graphicData>
+            </a:graphic>
+          </wp:inline>
+        </w:drawing>
+      </w:r>
+    </w:p>
+    <w:p>
+      <w:pPr>
+        <w:pStyle w:val="ImageCaption"/>
+      </w:pPr>
+      <w:r>
+        <w:t xml:space="preserve">Загрузка файлов на github.</w:t>
+      </w:r>
+    </w:p>
+    <w:bookmarkEnd w:id="79"/>
+    <w:bookmarkStart w:id="80" w:name="выводы"/>
+    <w:p>
+      <w:pPr>
+        <w:pStyle w:val="Heading1"/>
+      </w:pPr>
+      <w:r>
+        <w:rPr>
+          <w:rStyle w:val="SectionNumber"/>
+        </w:rPr>
+        <w:t xml:space="preserve">4</w:t>
+      </w:r>
+      <w:r>
+        <w:tab/>
+      </w:r>
+      <w:r>
         <w:t xml:space="preserve">Выводы</w:t>
       </w:r>
     </w:p>
@@ -324,10 +1391,10 @@
         <w:pStyle w:val="FirstParagraph"/>
       </w:pPr>
       <w:r>
-        <w:t xml:space="preserve">Здесь кратко описываются итоги проделанной работы.</w:t>
-      </w:r>
-    </w:p>
-    <w:bookmarkEnd w:id="26"/>
+        <w:t xml:space="preserve">Мы изучили идеологию и применение средств контроля версий и приобрели навыки по работе с системой git, мы зарегестрировались на github, провели базовую настройку git, создали SSH-ключ, создали рабочее пространство и репозиторий курса, настроили его каталог и научились загружать на него файлы.</w:t>
+      </w:r>
+    </w:p>
+    <w:bookmarkEnd w:id="80"/>
     <w:sectPr/>
   </w:body>
 </w:document>
